--- a/Test_BP/Fol_2k_files_500(2)/fr-FR/file 500_2 - Copy (58).docx
+++ b/Test_BP/Fol_2k_files_500(2)/fr-FR/file 500_2 - Copy (58).docx
@@ -1,7 +1,7 @@
 
 <file path=word/document.xml><?xml version="1.0" encoding="utf-8"?>
 <w:document xmlns:wpc="http://schemas.microsoft.com/office/word/2010/wordprocessingCanvas" xmlns:cx="http://schemas.microsoft.com/office/drawing/2014/chartex" xmlns:cx1="http://schemas.microsoft.com/office/drawing/2015/9/8/chartex" xmlns:cx2="http://schemas.microsoft.com/office/drawing/2015/10/21/chartex" xmlns:cx3="http://schemas.microsoft.com/office/drawing/2016/5/9/chartex" xmlns:cx4="http://schemas.microsoft.com/office/drawing/2016/5/10/chartex" xmlns:cx5="http://schemas.microsoft.com/office/drawing/2016/5/11/chartex" xmlns:mc="http://schemas.openxmlformats.org/markup-compatibility/2006" xmlns:o="urn:schemas-microsoft-com:office:office" xmlns:r="http://schemas.openxmlformats.org/officeDocument/2006/relationships" xmlns:m="http://schemas.openxmlformats.org/officeDocument/2006/math" xmlns:v="urn:schemas-microsoft-com:vml" xmlns:wp14="http://schemas.microsoft.com/office/word/2010/wordprocessingDrawing" xmlns:wp="http://schemas.openxmlformats.org/drawingml/2006/wordprocessingDrawing" xmlns:w10="urn:schemas-microsoft-com:office:word" xmlns:w="http://schemas.openxmlformats.org/wordprocessingml/2006/main" xmlns:w14="http://schemas.microsoft.com/office/word/2010/wordml" xmlns:w15="http://schemas.microsoft.com/office/word/2012/wordml" xmlns:wne="http://schemas.microsoft.com/office/word/2006/wordml" xmlns:wpg="http://schemas.microsoft.com/office/word/2010/wordprocessingGroup" xmlns:wpi="http://schemas.microsoft.com/office/word/2010/wordprocessingInk" xmlns:wps="http://schemas.microsoft.com/office/word/2010/wordprocessingShape" mc:Ignorable="w14 w15 wp14">
-  <!-- Generated by Aspose.Words for Java 20.12.0 -->
+  <!-- Generated by Aspose.Words for Java 21.10.0 -->
   <w:body>
     <w:p>
       <w:pPr>
@@ -35,44 +35,44 @@
           <w:highlight w:val="none"/>
           <w:u w:val="none" w:color="auto"/>
           <w:effect w:val="none"/>
-          <w:bdr w:val="nil"/>
-          <w:shd w:val="clear" w:color="auto" w:fill="auto"/>
-          <w:vertAlign w:val="baseline"/>
-          <w:rtl w:val="0"/>
-          <w:cs w:val="0"/>
-          <w:lang w:val="fr-FR" w:eastAsia="zh-TW" w:bidi="ar-SA"/>
-        </w:rPr>
-        <w:t>t ëêxcëêpt tòõ sòõ tëêmpëêr mûütûüåäl tåästëês mòõthëêr.</w:t>
-      </w:r>
-      <w:r>
-        <w:rPr>
-          <w:rStyle w:val="DefaultParagraphFont"/>
-          <w:rFonts w:ascii="Calibri" w:eastAsia="Calibri" w:hAnsi="Calibri" w:cs="Calibri"/>
-          <w:b w:val="0"/>
-          <w:bCs w:val="0"/>
-          <w:i w:val="0"/>
-          <w:iCs w:val="0"/>
-          <w:caps w:val="0"/>
-          <w:smallCaps w:val="0"/>
-          <w:strike w:val="0"/>
-          <w:dstrike w:val="0"/>
-          <w:outline w:val="0"/>
-          <w:shadow w:val="0"/>
-          <w:emboss w:val="0"/>
-          <w:imprint w:val="0"/>
-          <w:noProof w:val="0"/>
-          <w:vanish w:val="0"/>
-          <w:color w:val="auto"/>
-          <w:spacing w:val="0"/>
-          <w:w w:val="100"/>
-          <w:kern w:val="0"/>
-          <w:position w:val="0"/>
-          <w:sz w:val="22"/>
-          <w:szCs w:val="22"/>
-          <w:highlight w:val="none"/>
-          <w:u w:val="none" w:color="auto"/>
-          <w:effect w:val="none"/>
-          <w:bdr w:val="nil"/>
+          <w:bdr w:val="none" w:sz="0" w:space="0" w:color="auto"/>
+          <w:shd w:val="clear" w:color="auto" w:fill="auto"/>
+          <w:vertAlign w:val="baseline"/>
+          <w:rtl w:val="0"/>
+          <w:cs w:val="0"/>
+          <w:lang w:val="fr-FR" w:eastAsia="zh-TW" w:bidi="ar-SA"/>
+        </w:rPr>
+        <w:t>t êêxcêêpt töó söó têêmpêêr mûútûúäål täåstêês möóthêêr.</w:t>
+      </w:r>
+      <w:r>
+        <w:rPr>
+          <w:rStyle w:val="DefaultParagraphFont"/>
+          <w:rFonts w:ascii="Calibri" w:eastAsia="Calibri" w:hAnsi="Calibri" w:cs="Calibri"/>
+          <w:b w:val="0"/>
+          <w:bCs w:val="0"/>
+          <w:i w:val="0"/>
+          <w:iCs w:val="0"/>
+          <w:caps w:val="0"/>
+          <w:smallCaps w:val="0"/>
+          <w:strike w:val="0"/>
+          <w:dstrike w:val="0"/>
+          <w:outline w:val="0"/>
+          <w:shadow w:val="0"/>
+          <w:emboss w:val="0"/>
+          <w:imprint w:val="0"/>
+          <w:noProof w:val="0"/>
+          <w:vanish w:val="0"/>
+          <w:color w:val="auto"/>
+          <w:spacing w:val="0"/>
+          <w:w w:val="100"/>
+          <w:kern w:val="0"/>
+          <w:position w:val="0"/>
+          <w:sz w:val="22"/>
+          <w:szCs w:val="22"/>
+          <w:highlight w:val="none"/>
+          <w:u w:val="none" w:color="auto"/>
+          <w:effect w:val="none"/>
+          <w:bdr w:val="none" w:sz="0" w:space="0" w:color="auto"/>
           <w:shd w:val="clear" w:color="auto" w:fill="auto"/>
           <w:vertAlign w:val="baseline"/>
           <w:rtl w:val="0"/>
@@ -109,44 +109,44 @@
           <w:highlight w:val="none"/>
           <w:u w:val="none" w:color="auto"/>
           <w:effect w:val="none"/>
-          <w:bdr w:val="nil"/>
-          <w:shd w:val="clear" w:color="auto" w:fill="auto"/>
-          <w:vertAlign w:val="baseline"/>
-          <w:rtl w:val="0"/>
-          <w:cs w:val="0"/>
-          <w:lang w:val="fr-FR" w:eastAsia="zh-TW" w:bidi="ar-SA"/>
-        </w:rPr>
-        <w:t>Ìntèèrèèstèèd cúúltíïvàátèèd íïts côòntíïnúúíïng nôòw yèèt àárèè.</w:t>
-      </w:r>
-      <w:r>
-        <w:rPr>
-          <w:rStyle w:val="DefaultParagraphFont"/>
-          <w:rFonts w:ascii="Calibri" w:eastAsia="Calibri" w:hAnsi="Calibri" w:cs="Calibri"/>
-          <w:b w:val="0"/>
-          <w:bCs w:val="0"/>
-          <w:i w:val="0"/>
-          <w:iCs w:val="0"/>
-          <w:caps w:val="0"/>
-          <w:smallCaps w:val="0"/>
-          <w:strike w:val="0"/>
-          <w:dstrike w:val="0"/>
-          <w:outline w:val="0"/>
-          <w:shadow w:val="0"/>
-          <w:emboss w:val="0"/>
-          <w:imprint w:val="0"/>
-          <w:noProof w:val="0"/>
-          <w:vanish w:val="0"/>
-          <w:color w:val="auto"/>
-          <w:spacing w:val="0"/>
-          <w:w w:val="100"/>
-          <w:kern w:val="0"/>
-          <w:position w:val="0"/>
-          <w:sz w:val="22"/>
-          <w:szCs w:val="22"/>
-          <w:highlight w:val="none"/>
-          <w:u w:val="none" w:color="auto"/>
-          <w:effect w:val="none"/>
-          <w:bdr w:val="nil"/>
+          <w:bdr w:val="none" w:sz="0" w:space="0" w:color="auto"/>
+          <w:shd w:val="clear" w:color="auto" w:fill="auto"/>
+          <w:vertAlign w:val="baseline"/>
+          <w:rtl w:val="0"/>
+          <w:cs w:val="0"/>
+          <w:lang w:val="fr-FR" w:eastAsia="zh-TW" w:bidi="ar-SA"/>
+        </w:rPr>
+        <w:t>Ïntèërèëstèëd cýûltíïvââtèëd íïts cõóntíïnýûíïng nõów yèët âârèë.</w:t>
+      </w:r>
+      <w:r>
+        <w:rPr>
+          <w:rStyle w:val="DefaultParagraphFont"/>
+          <w:rFonts w:ascii="Calibri" w:eastAsia="Calibri" w:hAnsi="Calibri" w:cs="Calibri"/>
+          <w:b w:val="0"/>
+          <w:bCs w:val="0"/>
+          <w:i w:val="0"/>
+          <w:iCs w:val="0"/>
+          <w:caps w:val="0"/>
+          <w:smallCaps w:val="0"/>
+          <w:strike w:val="0"/>
+          <w:dstrike w:val="0"/>
+          <w:outline w:val="0"/>
+          <w:shadow w:val="0"/>
+          <w:emboss w:val="0"/>
+          <w:imprint w:val="0"/>
+          <w:noProof w:val="0"/>
+          <w:vanish w:val="0"/>
+          <w:color w:val="auto"/>
+          <w:spacing w:val="0"/>
+          <w:w w:val="100"/>
+          <w:kern w:val="0"/>
+          <w:position w:val="0"/>
+          <w:sz w:val="22"/>
+          <w:szCs w:val="22"/>
+          <w:highlight w:val="none"/>
+          <w:u w:val="none" w:color="auto"/>
+          <w:effect w:val="none"/>
+          <w:bdr w:val="none" w:sz="0" w:space="0" w:color="auto"/>
           <w:shd w:val="clear" w:color="auto" w:fill="auto"/>
           <w:vertAlign w:val="baseline"/>
           <w:rtl w:val="0"/>
@@ -183,44 +183,44 @@
           <w:highlight w:val="none"/>
           <w:u w:val="none" w:color="auto"/>
           <w:effect w:val="none"/>
-          <w:bdr w:val="nil"/>
-          <w:shd w:val="clear" w:color="auto" w:fill="auto"/>
-          <w:vertAlign w:val="baseline"/>
-          <w:rtl w:val="0"/>
-          <w:cs w:val="0"/>
-          <w:lang w:val="fr-FR" w:eastAsia="zh-TW" w:bidi="ar-SA"/>
-        </w:rPr>
-        <w:t>Öûýt ïìntëërëëstëëd æãccëëptæãncëë õôûýr pæãrtïìæãlïìty æãffrõôntïìng ûýnplëëæãsæãnt why æãdd.</w:t>
-      </w:r>
-      <w:r>
-        <w:rPr>
-          <w:rStyle w:val="DefaultParagraphFont"/>
-          <w:rFonts w:ascii="Calibri" w:eastAsia="Calibri" w:hAnsi="Calibri" w:cs="Calibri"/>
-          <w:b w:val="0"/>
-          <w:bCs w:val="0"/>
-          <w:i w:val="0"/>
-          <w:iCs w:val="0"/>
-          <w:caps w:val="0"/>
-          <w:smallCaps w:val="0"/>
-          <w:strike w:val="0"/>
-          <w:dstrike w:val="0"/>
-          <w:outline w:val="0"/>
-          <w:shadow w:val="0"/>
-          <w:emboss w:val="0"/>
-          <w:imprint w:val="0"/>
-          <w:noProof w:val="0"/>
-          <w:vanish w:val="0"/>
-          <w:color w:val="auto"/>
-          <w:spacing w:val="0"/>
-          <w:w w:val="100"/>
-          <w:kern w:val="0"/>
-          <w:position w:val="0"/>
-          <w:sz w:val="22"/>
-          <w:szCs w:val="22"/>
-          <w:highlight w:val="none"/>
-          <w:u w:val="none" w:color="auto"/>
-          <w:effect w:val="none"/>
-          <w:bdr w:val="nil"/>
+          <w:bdr w:val="none" w:sz="0" w:space="0" w:color="auto"/>
+          <w:shd w:val="clear" w:color="auto" w:fill="auto"/>
+          <w:vertAlign w:val="baseline"/>
+          <w:rtl w:val="0"/>
+          <w:cs w:val="0"/>
+          <w:lang w:val="fr-FR" w:eastAsia="zh-TW" w:bidi="ar-SA"/>
+        </w:rPr>
+        <w:t>Õüüt îïntèërèëstèëd áãccèëptáãncèë ôòüür páãrtîïáãlîïty áãffrôòntîïng üünplèëáãsáãnt why áãdd.</w:t>
+      </w:r>
+      <w:r>
+        <w:rPr>
+          <w:rStyle w:val="DefaultParagraphFont"/>
+          <w:rFonts w:ascii="Calibri" w:eastAsia="Calibri" w:hAnsi="Calibri" w:cs="Calibri"/>
+          <w:b w:val="0"/>
+          <w:bCs w:val="0"/>
+          <w:i w:val="0"/>
+          <w:iCs w:val="0"/>
+          <w:caps w:val="0"/>
+          <w:smallCaps w:val="0"/>
+          <w:strike w:val="0"/>
+          <w:dstrike w:val="0"/>
+          <w:outline w:val="0"/>
+          <w:shadow w:val="0"/>
+          <w:emboss w:val="0"/>
+          <w:imprint w:val="0"/>
+          <w:noProof w:val="0"/>
+          <w:vanish w:val="0"/>
+          <w:color w:val="auto"/>
+          <w:spacing w:val="0"/>
+          <w:w w:val="100"/>
+          <w:kern w:val="0"/>
+          <w:position w:val="0"/>
+          <w:sz w:val="22"/>
+          <w:szCs w:val="22"/>
+          <w:highlight w:val="none"/>
+          <w:u w:val="none" w:color="auto"/>
+          <w:effect w:val="none"/>
+          <w:bdr w:val="none" w:sz="0" w:space="0" w:color="auto"/>
           <w:shd w:val="clear" w:color="auto" w:fill="auto"/>
           <w:vertAlign w:val="baseline"/>
           <w:rtl w:val="0"/>
@@ -257,44 +257,44 @@
           <w:highlight w:val="none"/>
           <w:u w:val="none" w:color="auto"/>
           <w:effect w:val="none"/>
-          <w:bdr w:val="nil"/>
-          <w:shd w:val="clear" w:color="auto" w:fill="auto"/>
-          <w:vertAlign w:val="baseline"/>
-          <w:rtl w:val="0"/>
-          <w:cs w:val="0"/>
-          <w:lang w:val="fr-FR" w:eastAsia="zh-TW" w:bidi="ar-SA"/>
-        </w:rPr>
-        <w:t>Êstéëéëm gæàrdéën méën yéët shy cõóýürséë.</w:t>
-      </w:r>
-      <w:r>
-        <w:rPr>
-          <w:rStyle w:val="DefaultParagraphFont"/>
-          <w:rFonts w:ascii="Calibri" w:eastAsia="Calibri" w:hAnsi="Calibri" w:cs="Calibri"/>
-          <w:b w:val="0"/>
-          <w:bCs w:val="0"/>
-          <w:i w:val="0"/>
-          <w:iCs w:val="0"/>
-          <w:caps w:val="0"/>
-          <w:smallCaps w:val="0"/>
-          <w:strike w:val="0"/>
-          <w:dstrike w:val="0"/>
-          <w:outline w:val="0"/>
-          <w:shadow w:val="0"/>
-          <w:emboss w:val="0"/>
-          <w:imprint w:val="0"/>
-          <w:noProof w:val="0"/>
-          <w:vanish w:val="0"/>
-          <w:color w:val="auto"/>
-          <w:spacing w:val="0"/>
-          <w:w w:val="100"/>
-          <w:kern w:val="0"/>
-          <w:position w:val="0"/>
-          <w:sz w:val="22"/>
-          <w:szCs w:val="22"/>
-          <w:highlight w:val="none"/>
-          <w:u w:val="none" w:color="auto"/>
-          <w:effect w:val="none"/>
-          <w:bdr w:val="nil"/>
+          <w:bdr w:val="none" w:sz="0" w:space="0" w:color="auto"/>
+          <w:shd w:val="clear" w:color="auto" w:fill="auto"/>
+          <w:vertAlign w:val="baseline"/>
+          <w:rtl w:val="0"/>
+          <w:cs w:val="0"/>
+          <w:lang w:val="fr-FR" w:eastAsia="zh-TW" w:bidi="ar-SA"/>
+        </w:rPr>
+        <w:t>Êstèêèêm gãærdèên mèên yèêt shy côõûürsèê.</w:t>
+      </w:r>
+      <w:r>
+        <w:rPr>
+          <w:rStyle w:val="DefaultParagraphFont"/>
+          <w:rFonts w:ascii="Calibri" w:eastAsia="Calibri" w:hAnsi="Calibri" w:cs="Calibri"/>
+          <w:b w:val="0"/>
+          <w:bCs w:val="0"/>
+          <w:i w:val="0"/>
+          <w:iCs w:val="0"/>
+          <w:caps w:val="0"/>
+          <w:smallCaps w:val="0"/>
+          <w:strike w:val="0"/>
+          <w:dstrike w:val="0"/>
+          <w:outline w:val="0"/>
+          <w:shadow w:val="0"/>
+          <w:emboss w:val="0"/>
+          <w:imprint w:val="0"/>
+          <w:noProof w:val="0"/>
+          <w:vanish w:val="0"/>
+          <w:color w:val="auto"/>
+          <w:spacing w:val="0"/>
+          <w:w w:val="100"/>
+          <w:kern w:val="0"/>
+          <w:position w:val="0"/>
+          <w:sz w:val="22"/>
+          <w:szCs w:val="22"/>
+          <w:highlight w:val="none"/>
+          <w:u w:val="none" w:color="auto"/>
+          <w:effect w:val="none"/>
+          <w:bdr w:val="none" w:sz="0" w:space="0" w:color="auto"/>
           <w:shd w:val="clear" w:color="auto" w:fill="auto"/>
           <w:vertAlign w:val="baseline"/>
           <w:rtl w:val="0"/>
@@ -331,44 +331,44 @@
           <w:highlight w:val="none"/>
           <w:u w:val="none" w:color="auto"/>
           <w:effect w:val="none"/>
-          <w:bdr w:val="nil"/>
-          <w:shd w:val="clear" w:color="auto" w:fill="auto"/>
-          <w:vertAlign w:val="baseline"/>
-          <w:rtl w:val="0"/>
-          <w:cs w:val="0"/>
-          <w:lang w:val="fr-FR" w:eastAsia="zh-TW" w:bidi="ar-SA"/>
-        </w:rPr>
-        <w:t>Cóönsüýltèêd üýp my tóölèêráàbly sóömèêtïímèês pèêrpèêtüýáàl óöh.</w:t>
-      </w:r>
-      <w:r>
-        <w:rPr>
-          <w:rStyle w:val="DefaultParagraphFont"/>
-          <w:rFonts w:ascii="Calibri" w:eastAsia="Calibri" w:hAnsi="Calibri" w:cs="Calibri"/>
-          <w:b w:val="0"/>
-          <w:bCs w:val="0"/>
-          <w:i w:val="0"/>
-          <w:iCs w:val="0"/>
-          <w:caps w:val="0"/>
-          <w:smallCaps w:val="0"/>
-          <w:strike w:val="0"/>
-          <w:dstrike w:val="0"/>
-          <w:outline w:val="0"/>
-          <w:shadow w:val="0"/>
-          <w:emboss w:val="0"/>
-          <w:imprint w:val="0"/>
-          <w:noProof w:val="0"/>
-          <w:vanish w:val="0"/>
-          <w:color w:val="auto"/>
-          <w:spacing w:val="0"/>
-          <w:w w:val="100"/>
-          <w:kern w:val="0"/>
-          <w:position w:val="0"/>
-          <w:sz w:val="22"/>
-          <w:szCs w:val="22"/>
-          <w:highlight w:val="none"/>
-          <w:u w:val="none" w:color="auto"/>
-          <w:effect w:val="none"/>
-          <w:bdr w:val="nil"/>
+          <w:bdr w:val="none" w:sz="0" w:space="0" w:color="auto"/>
+          <w:shd w:val="clear" w:color="auto" w:fill="auto"/>
+          <w:vertAlign w:val="baseline"/>
+          <w:rtl w:val="0"/>
+          <w:cs w:val="0"/>
+          <w:lang w:val="fr-FR" w:eastAsia="zh-TW" w:bidi="ar-SA"/>
+        </w:rPr>
+        <w:t>Cóònsüùltééd üùp my tóòlééræãbly sóòméétììméés péérpéétüùæãl óòh.</w:t>
+      </w:r>
+      <w:r>
+        <w:rPr>
+          <w:rStyle w:val="DefaultParagraphFont"/>
+          <w:rFonts w:ascii="Calibri" w:eastAsia="Calibri" w:hAnsi="Calibri" w:cs="Calibri"/>
+          <w:b w:val="0"/>
+          <w:bCs w:val="0"/>
+          <w:i w:val="0"/>
+          <w:iCs w:val="0"/>
+          <w:caps w:val="0"/>
+          <w:smallCaps w:val="0"/>
+          <w:strike w:val="0"/>
+          <w:dstrike w:val="0"/>
+          <w:outline w:val="0"/>
+          <w:shadow w:val="0"/>
+          <w:emboss w:val="0"/>
+          <w:imprint w:val="0"/>
+          <w:noProof w:val="0"/>
+          <w:vanish w:val="0"/>
+          <w:color w:val="auto"/>
+          <w:spacing w:val="0"/>
+          <w:w w:val="100"/>
+          <w:kern w:val="0"/>
+          <w:position w:val="0"/>
+          <w:sz w:val="22"/>
+          <w:szCs w:val="22"/>
+          <w:highlight w:val="none"/>
+          <w:u w:val="none" w:color="auto"/>
+          <w:effect w:val="none"/>
+          <w:bdr w:val="none" w:sz="0" w:space="0" w:color="auto"/>
           <w:shd w:val="clear" w:color="auto" w:fill="auto"/>
           <w:vertAlign w:val="baseline"/>
           <w:rtl w:val="0"/>
@@ -405,44 +405,44 @@
           <w:highlight w:val="none"/>
           <w:u w:val="none" w:color="auto"/>
           <w:effect w:val="none"/>
-          <w:bdr w:val="nil"/>
-          <w:shd w:val="clear" w:color="auto" w:fill="auto"/>
-          <w:vertAlign w:val="baseline"/>
-          <w:rtl w:val="0"/>
-          <w:cs w:val="0"/>
-          <w:lang w:val="fr-FR" w:eastAsia="zh-TW" w:bidi="ar-SA"/>
-        </w:rPr>
-        <w:t>Éxprèéssìïõòn äáccèéptäáncèé ìïmprúýdèéncèé päártìïcúýläár häád èéäát úýnsäátìïäáblèé.</w:t>
-      </w:r>
-      <w:r>
-        <w:rPr>
-          <w:rStyle w:val="DefaultParagraphFont"/>
-          <w:rFonts w:ascii="Calibri" w:eastAsia="Calibri" w:hAnsi="Calibri" w:cs="Calibri"/>
-          <w:b w:val="0"/>
-          <w:bCs w:val="0"/>
-          <w:i w:val="0"/>
-          <w:iCs w:val="0"/>
-          <w:caps w:val="0"/>
-          <w:smallCaps w:val="0"/>
-          <w:strike w:val="0"/>
-          <w:dstrike w:val="0"/>
-          <w:outline w:val="0"/>
-          <w:shadow w:val="0"/>
-          <w:emboss w:val="0"/>
-          <w:imprint w:val="0"/>
-          <w:noProof w:val="0"/>
-          <w:vanish w:val="0"/>
-          <w:color w:val="auto"/>
-          <w:spacing w:val="0"/>
-          <w:w w:val="100"/>
-          <w:kern w:val="0"/>
-          <w:position w:val="0"/>
-          <w:sz w:val="22"/>
-          <w:szCs w:val="22"/>
-          <w:highlight w:val="none"/>
-          <w:u w:val="none" w:color="auto"/>
-          <w:effect w:val="none"/>
-          <w:bdr w:val="nil"/>
+          <w:bdr w:val="none" w:sz="0" w:space="0" w:color="auto"/>
+          <w:shd w:val="clear" w:color="auto" w:fill="auto"/>
+          <w:vertAlign w:val="baseline"/>
+          <w:rtl w:val="0"/>
+          <w:cs w:val="0"/>
+          <w:lang w:val="fr-FR" w:eastAsia="zh-TW" w:bidi="ar-SA"/>
+        </w:rPr>
+        <w:t>Èxprëêssìíòón ååccëêptååncëê ìímprüùdëêncëê påårtìícüùlåår hååd ëêååt üùnsååtìíååblëê.</w:t>
+      </w:r>
+      <w:r>
+        <w:rPr>
+          <w:rStyle w:val="DefaultParagraphFont"/>
+          <w:rFonts w:ascii="Calibri" w:eastAsia="Calibri" w:hAnsi="Calibri" w:cs="Calibri"/>
+          <w:b w:val="0"/>
+          <w:bCs w:val="0"/>
+          <w:i w:val="0"/>
+          <w:iCs w:val="0"/>
+          <w:caps w:val="0"/>
+          <w:smallCaps w:val="0"/>
+          <w:strike w:val="0"/>
+          <w:dstrike w:val="0"/>
+          <w:outline w:val="0"/>
+          <w:shadow w:val="0"/>
+          <w:emboss w:val="0"/>
+          <w:imprint w:val="0"/>
+          <w:noProof w:val="0"/>
+          <w:vanish w:val="0"/>
+          <w:color w:val="auto"/>
+          <w:spacing w:val="0"/>
+          <w:w w:val="100"/>
+          <w:kern w:val="0"/>
+          <w:position w:val="0"/>
+          <w:sz w:val="22"/>
+          <w:szCs w:val="22"/>
+          <w:highlight w:val="none"/>
+          <w:u w:val="none" w:color="auto"/>
+          <w:effect w:val="none"/>
+          <w:bdr w:val="none" w:sz="0" w:space="0" w:color="auto"/>
           <w:shd w:val="clear" w:color="auto" w:fill="auto"/>
           <w:vertAlign w:val="baseline"/>
           <w:rtl w:val="0"/>
@@ -485,44 +485,44 @@
           <w:highlight w:val="none"/>
           <w:u w:val="none" w:color="auto"/>
           <w:effect w:val="none"/>
-          <w:bdr w:val="nil"/>
-          <w:shd w:val="clear" w:color="auto" w:fill="auto"/>
-          <w:vertAlign w:val="baseline"/>
-          <w:rtl w:val="0"/>
-          <w:cs w:val="0"/>
-          <w:lang w:val="fr-FR" w:eastAsia="zh-TW" w:bidi="ar-SA"/>
-        </w:rPr>
-        <w:t>Håád dèènóötîîng próöpèèrly jóöîîntùùrèè yóöùù óöccåásîîóön dîîrèèctly råáîîllèèry.</w:t>
-      </w:r>
-      <w:r>
-        <w:rPr>
-          <w:rStyle w:val="DefaultParagraphFont"/>
-          <w:rFonts w:ascii="Calibri" w:eastAsia="Calibri" w:hAnsi="Calibri" w:cs="Calibri"/>
-          <w:b w:val="0"/>
-          <w:bCs w:val="0"/>
-          <w:i w:val="0"/>
-          <w:iCs w:val="0"/>
-          <w:caps w:val="0"/>
-          <w:smallCaps w:val="0"/>
-          <w:strike w:val="0"/>
-          <w:dstrike w:val="0"/>
-          <w:outline w:val="0"/>
-          <w:shadow w:val="0"/>
-          <w:emboss w:val="0"/>
-          <w:imprint w:val="0"/>
-          <w:noProof w:val="0"/>
-          <w:vanish w:val="0"/>
-          <w:color w:val="auto"/>
-          <w:spacing w:val="0"/>
-          <w:w w:val="100"/>
-          <w:kern w:val="0"/>
-          <w:position w:val="0"/>
-          <w:sz w:val="22"/>
-          <w:szCs w:val="22"/>
-          <w:highlight w:val="none"/>
-          <w:u w:val="none" w:color="auto"/>
-          <w:effect w:val="none"/>
-          <w:bdr w:val="nil"/>
+          <w:bdr w:val="none" w:sz="0" w:space="0" w:color="auto"/>
+          <w:shd w:val="clear" w:color="auto" w:fill="auto"/>
+          <w:vertAlign w:val="baseline"/>
+          <w:rtl w:val="0"/>
+          <w:cs w:val="0"/>
+          <w:lang w:val="fr-FR" w:eastAsia="zh-TW" w:bidi="ar-SA"/>
+        </w:rPr>
+        <w:t>Hãâd déênõötìïng prõöpéêrly jõöìïntúüréê yõöúü õöccãâsìïõön dìïréêctly rãâìïlléêry.</w:t>
+      </w:r>
+      <w:r>
+        <w:rPr>
+          <w:rStyle w:val="DefaultParagraphFont"/>
+          <w:rFonts w:ascii="Calibri" w:eastAsia="Calibri" w:hAnsi="Calibri" w:cs="Calibri"/>
+          <w:b w:val="0"/>
+          <w:bCs w:val="0"/>
+          <w:i w:val="0"/>
+          <w:iCs w:val="0"/>
+          <w:caps w:val="0"/>
+          <w:smallCaps w:val="0"/>
+          <w:strike w:val="0"/>
+          <w:dstrike w:val="0"/>
+          <w:outline w:val="0"/>
+          <w:shadow w:val="0"/>
+          <w:emboss w:val="0"/>
+          <w:imprint w:val="0"/>
+          <w:noProof w:val="0"/>
+          <w:vanish w:val="0"/>
+          <w:color w:val="auto"/>
+          <w:spacing w:val="0"/>
+          <w:w w:val="100"/>
+          <w:kern w:val="0"/>
+          <w:position w:val="0"/>
+          <w:sz w:val="22"/>
+          <w:szCs w:val="22"/>
+          <w:highlight w:val="none"/>
+          <w:u w:val="none" w:color="auto"/>
+          <w:effect w:val="none"/>
+          <w:bdr w:val="none" w:sz="0" w:space="0" w:color="auto"/>
           <w:shd w:val="clear" w:color="auto" w:fill="auto"/>
           <w:vertAlign w:val="baseline"/>
           <w:rtl w:val="0"/>
@@ -559,44 +559,44 @@
           <w:highlight w:val="none"/>
           <w:u w:val="none" w:color="auto"/>
           <w:effect w:val="none"/>
-          <w:bdr w:val="nil"/>
-          <w:shd w:val="clear" w:color="auto" w:fill="auto"/>
-          <w:vertAlign w:val="baseline"/>
-          <w:rtl w:val="0"/>
-          <w:cs w:val="0"/>
-          <w:lang w:val="fr-FR" w:eastAsia="zh-TW" w:bidi="ar-SA"/>
-        </w:rPr>
-        <w:t>Ín såâîîd töô öôf pöôöôr füûll bèé pöôst fåâcèé snüûg.</w:t>
-      </w:r>
-      <w:r>
-        <w:rPr>
-          <w:rStyle w:val="DefaultParagraphFont"/>
-          <w:rFonts w:ascii="Calibri" w:eastAsia="Calibri" w:hAnsi="Calibri" w:cs="Calibri"/>
-          <w:b w:val="0"/>
-          <w:bCs w:val="0"/>
-          <w:i w:val="0"/>
-          <w:iCs w:val="0"/>
-          <w:caps w:val="0"/>
-          <w:smallCaps w:val="0"/>
-          <w:strike w:val="0"/>
-          <w:dstrike w:val="0"/>
-          <w:outline w:val="0"/>
-          <w:shadow w:val="0"/>
-          <w:emboss w:val="0"/>
-          <w:imprint w:val="0"/>
-          <w:noProof w:val="0"/>
-          <w:vanish w:val="0"/>
-          <w:color w:val="auto"/>
-          <w:spacing w:val="0"/>
-          <w:w w:val="100"/>
-          <w:kern w:val="0"/>
-          <w:position w:val="0"/>
-          <w:sz w:val="22"/>
-          <w:szCs w:val="22"/>
-          <w:highlight w:val="none"/>
-          <w:u w:val="none" w:color="auto"/>
-          <w:effect w:val="none"/>
-          <w:bdr w:val="nil"/>
+          <w:bdr w:val="none" w:sz="0" w:space="0" w:color="auto"/>
+          <w:shd w:val="clear" w:color="auto" w:fill="auto"/>
+          <w:vertAlign w:val="baseline"/>
+          <w:rtl w:val="0"/>
+          <w:cs w:val="0"/>
+          <w:lang w:val="fr-FR" w:eastAsia="zh-TW" w:bidi="ar-SA"/>
+        </w:rPr>
+        <w:t>Ín såäííd tóõ óõf póõóõr füúll bêè póõst fåäcêè snüúg.</w:t>
+      </w:r>
+      <w:r>
+        <w:rPr>
+          <w:rStyle w:val="DefaultParagraphFont"/>
+          <w:rFonts w:ascii="Calibri" w:eastAsia="Calibri" w:hAnsi="Calibri" w:cs="Calibri"/>
+          <w:b w:val="0"/>
+          <w:bCs w:val="0"/>
+          <w:i w:val="0"/>
+          <w:iCs w:val="0"/>
+          <w:caps w:val="0"/>
+          <w:smallCaps w:val="0"/>
+          <w:strike w:val="0"/>
+          <w:dstrike w:val="0"/>
+          <w:outline w:val="0"/>
+          <w:shadow w:val="0"/>
+          <w:emboss w:val="0"/>
+          <w:imprint w:val="0"/>
+          <w:noProof w:val="0"/>
+          <w:vanish w:val="0"/>
+          <w:color w:val="auto"/>
+          <w:spacing w:val="0"/>
+          <w:w w:val="100"/>
+          <w:kern w:val="0"/>
+          <w:position w:val="0"/>
+          <w:sz w:val="22"/>
+          <w:szCs w:val="22"/>
+          <w:highlight w:val="none"/>
+          <w:u w:val="none" w:color="auto"/>
+          <w:effect w:val="none"/>
+          <w:bdr w:val="none" w:sz="0" w:space="0" w:color="auto"/>
           <w:shd w:val="clear" w:color="auto" w:fill="auto"/>
           <w:vertAlign w:val="baseline"/>
           <w:rtl w:val="0"/>
@@ -633,44 +633,44 @@
           <w:highlight w:val="none"/>
           <w:u w:val="none" w:color="auto"/>
           <w:effect w:val="none"/>
-          <w:bdr w:val="nil"/>
-          <w:shd w:val="clear" w:color="auto" w:fill="auto"/>
-          <w:vertAlign w:val="baseline"/>
-          <w:rtl w:val="0"/>
-          <w:cs w:val="0"/>
-          <w:lang w:val="fr-FR" w:eastAsia="zh-TW" w:bidi="ar-SA"/>
-        </w:rPr>
-        <w:t>Íntröõdûýcëëd ïímprûýdëëncëë sëëëë säáy ûýnplëëäásïíng dëëvöõnshïírëë äáccëëptäáncëë söõn.</w:t>
-      </w:r>
-      <w:r>
-        <w:rPr>
-          <w:rStyle w:val="DefaultParagraphFont"/>
-          <w:rFonts w:ascii="Calibri" w:eastAsia="Calibri" w:hAnsi="Calibri" w:cs="Calibri"/>
-          <w:b w:val="0"/>
-          <w:bCs w:val="0"/>
-          <w:i w:val="0"/>
-          <w:iCs w:val="0"/>
-          <w:caps w:val="0"/>
-          <w:smallCaps w:val="0"/>
-          <w:strike w:val="0"/>
-          <w:dstrike w:val="0"/>
-          <w:outline w:val="0"/>
-          <w:shadow w:val="0"/>
-          <w:emboss w:val="0"/>
-          <w:imprint w:val="0"/>
-          <w:noProof w:val="0"/>
-          <w:vanish w:val="0"/>
-          <w:color w:val="auto"/>
-          <w:spacing w:val="0"/>
-          <w:w w:val="100"/>
-          <w:kern w:val="0"/>
-          <w:position w:val="0"/>
-          <w:sz w:val="22"/>
-          <w:szCs w:val="22"/>
-          <w:highlight w:val="none"/>
-          <w:u w:val="none" w:color="auto"/>
-          <w:effect w:val="none"/>
-          <w:bdr w:val="nil"/>
+          <w:bdr w:val="none" w:sz="0" w:space="0" w:color="auto"/>
+          <w:shd w:val="clear" w:color="auto" w:fill="auto"/>
+          <w:vertAlign w:val="baseline"/>
+          <w:rtl w:val="0"/>
+          <w:cs w:val="0"/>
+          <w:lang w:val="fr-FR" w:eastAsia="zh-TW" w:bidi="ar-SA"/>
+        </w:rPr>
+        <w:t>Ìntrôòdýùcêëd îímprýùdêëncêë sêëêë sæây ýùnplêëæâsîíng dêëvôònshîírêë æâccêëptæâncêë sôòn.</w:t>
+      </w:r>
+      <w:r>
+        <w:rPr>
+          <w:rStyle w:val="DefaultParagraphFont"/>
+          <w:rFonts w:ascii="Calibri" w:eastAsia="Calibri" w:hAnsi="Calibri" w:cs="Calibri"/>
+          <w:b w:val="0"/>
+          <w:bCs w:val="0"/>
+          <w:i w:val="0"/>
+          <w:iCs w:val="0"/>
+          <w:caps w:val="0"/>
+          <w:smallCaps w:val="0"/>
+          <w:strike w:val="0"/>
+          <w:dstrike w:val="0"/>
+          <w:outline w:val="0"/>
+          <w:shadow w:val="0"/>
+          <w:emboss w:val="0"/>
+          <w:imprint w:val="0"/>
+          <w:noProof w:val="0"/>
+          <w:vanish w:val="0"/>
+          <w:color w:val="auto"/>
+          <w:spacing w:val="0"/>
+          <w:w w:val="100"/>
+          <w:kern w:val="0"/>
+          <w:position w:val="0"/>
+          <w:sz w:val="22"/>
+          <w:szCs w:val="22"/>
+          <w:highlight w:val="none"/>
+          <w:u w:val="none" w:color="auto"/>
+          <w:effect w:val="none"/>
+          <w:bdr w:val="none" w:sz="0" w:space="0" w:color="auto"/>
           <w:shd w:val="clear" w:color="auto" w:fill="auto"/>
           <w:vertAlign w:val="baseline"/>
           <w:rtl w:val="0"/>
@@ -707,44 +707,44 @@
           <w:highlight w:val="none"/>
           <w:u w:val="none" w:color="auto"/>
           <w:effect w:val="none"/>
-          <w:bdr w:val="nil"/>
-          <w:shd w:val="clear" w:color="auto" w:fill="auto"/>
-          <w:vertAlign w:val="baseline"/>
-          <w:rtl w:val="0"/>
-          <w:cs w:val="0"/>
-          <w:lang w:val="fr-FR" w:eastAsia="zh-TW" w:bidi="ar-SA"/>
-        </w:rPr>
-        <w:t>Èxéètéèr lôöngéèr wîïsdôöm gãáy nôör déèsîïgn ãágéè.</w:t>
-      </w:r>
-      <w:r>
-        <w:rPr>
-          <w:rStyle w:val="DefaultParagraphFont"/>
-          <w:rFonts w:ascii="Calibri" w:eastAsia="Calibri" w:hAnsi="Calibri" w:cs="Calibri"/>
-          <w:b w:val="0"/>
-          <w:bCs w:val="0"/>
-          <w:i w:val="0"/>
-          <w:iCs w:val="0"/>
-          <w:caps w:val="0"/>
-          <w:smallCaps w:val="0"/>
-          <w:strike w:val="0"/>
-          <w:dstrike w:val="0"/>
-          <w:outline w:val="0"/>
-          <w:shadow w:val="0"/>
-          <w:emboss w:val="0"/>
-          <w:imprint w:val="0"/>
-          <w:noProof w:val="0"/>
-          <w:vanish w:val="0"/>
-          <w:color w:val="auto"/>
-          <w:spacing w:val="0"/>
-          <w:w w:val="100"/>
-          <w:kern w:val="0"/>
-          <w:position w:val="0"/>
-          <w:sz w:val="22"/>
-          <w:szCs w:val="22"/>
-          <w:highlight w:val="none"/>
-          <w:u w:val="none" w:color="auto"/>
-          <w:effect w:val="none"/>
-          <w:bdr w:val="nil"/>
+          <w:bdr w:val="none" w:sz="0" w:space="0" w:color="auto"/>
+          <w:shd w:val="clear" w:color="auto" w:fill="auto"/>
+          <w:vertAlign w:val="baseline"/>
+          <w:rtl w:val="0"/>
+          <w:cs w:val="0"/>
+          <w:lang w:val="fr-FR" w:eastAsia="zh-TW" w:bidi="ar-SA"/>
+        </w:rPr>
+        <w:t>Ëxèëtèër löóngèër wîìsdöóm gäáy nöór dèësîìgn äágèë.</w:t>
+      </w:r>
+      <w:r>
+        <w:rPr>
+          <w:rStyle w:val="DefaultParagraphFont"/>
+          <w:rFonts w:ascii="Calibri" w:eastAsia="Calibri" w:hAnsi="Calibri" w:cs="Calibri"/>
+          <w:b w:val="0"/>
+          <w:bCs w:val="0"/>
+          <w:i w:val="0"/>
+          <w:iCs w:val="0"/>
+          <w:caps w:val="0"/>
+          <w:smallCaps w:val="0"/>
+          <w:strike w:val="0"/>
+          <w:dstrike w:val="0"/>
+          <w:outline w:val="0"/>
+          <w:shadow w:val="0"/>
+          <w:emboss w:val="0"/>
+          <w:imprint w:val="0"/>
+          <w:noProof w:val="0"/>
+          <w:vanish w:val="0"/>
+          <w:color w:val="auto"/>
+          <w:spacing w:val="0"/>
+          <w:w w:val="100"/>
+          <w:kern w:val="0"/>
+          <w:position w:val="0"/>
+          <w:sz w:val="22"/>
+          <w:szCs w:val="22"/>
+          <w:highlight w:val="none"/>
+          <w:u w:val="none" w:color="auto"/>
+          <w:effect w:val="none"/>
+          <w:bdr w:val="none" w:sz="0" w:space="0" w:color="auto"/>
           <w:shd w:val="clear" w:color="auto" w:fill="auto"/>
           <w:vertAlign w:val="baseline"/>
           <w:rtl w:val="0"/>
@@ -781,44 +781,44 @@
           <w:highlight w:val="none"/>
           <w:u w:val="none" w:color="auto"/>
           <w:effect w:val="none"/>
-          <w:bdr w:val="nil"/>
-          <w:shd w:val="clear" w:color="auto" w:fill="auto"/>
-          <w:vertAlign w:val="baseline"/>
-          <w:rtl w:val="0"/>
-          <w:cs w:val="0"/>
-          <w:lang w:val="fr-FR" w:eastAsia="zh-TW" w:bidi="ar-SA"/>
-        </w:rPr>
-        <w:t>Ãm wéêåæthéêr tõó éêntéêréêd nõórlåænd nõó ïîn shõówïîng séêrvïîcéê.</w:t>
-      </w:r>
-      <w:r>
-        <w:rPr>
-          <w:rStyle w:val="DefaultParagraphFont"/>
-          <w:rFonts w:ascii="Calibri" w:eastAsia="Calibri" w:hAnsi="Calibri" w:cs="Calibri"/>
-          <w:b w:val="0"/>
-          <w:bCs w:val="0"/>
-          <w:i w:val="0"/>
-          <w:iCs w:val="0"/>
-          <w:caps w:val="0"/>
-          <w:smallCaps w:val="0"/>
-          <w:strike w:val="0"/>
-          <w:dstrike w:val="0"/>
-          <w:outline w:val="0"/>
-          <w:shadow w:val="0"/>
-          <w:emboss w:val="0"/>
-          <w:imprint w:val="0"/>
-          <w:noProof w:val="0"/>
-          <w:vanish w:val="0"/>
-          <w:color w:val="auto"/>
-          <w:spacing w:val="0"/>
-          <w:w w:val="100"/>
-          <w:kern w:val="0"/>
-          <w:position w:val="0"/>
-          <w:sz w:val="22"/>
-          <w:szCs w:val="22"/>
-          <w:highlight w:val="none"/>
-          <w:u w:val="none" w:color="auto"/>
-          <w:effect w:val="none"/>
-          <w:bdr w:val="nil"/>
+          <w:bdr w:val="none" w:sz="0" w:space="0" w:color="auto"/>
+          <w:shd w:val="clear" w:color="auto" w:fill="auto"/>
+          <w:vertAlign w:val="baseline"/>
+          <w:rtl w:val="0"/>
+          <w:cs w:val="0"/>
+          <w:lang w:val="fr-FR" w:eastAsia="zh-TW" w:bidi="ar-SA"/>
+        </w:rPr>
+        <w:t>Æm wëéääthëér tõô ëéntëérëéd nõôrläänd nõô ìïn shõôwìïng sëérvìïcëé.</w:t>
+      </w:r>
+      <w:r>
+        <w:rPr>
+          <w:rStyle w:val="DefaultParagraphFont"/>
+          <w:rFonts w:ascii="Calibri" w:eastAsia="Calibri" w:hAnsi="Calibri" w:cs="Calibri"/>
+          <w:b w:val="0"/>
+          <w:bCs w:val="0"/>
+          <w:i w:val="0"/>
+          <w:iCs w:val="0"/>
+          <w:caps w:val="0"/>
+          <w:smallCaps w:val="0"/>
+          <w:strike w:val="0"/>
+          <w:dstrike w:val="0"/>
+          <w:outline w:val="0"/>
+          <w:shadow w:val="0"/>
+          <w:emboss w:val="0"/>
+          <w:imprint w:val="0"/>
+          <w:noProof w:val="0"/>
+          <w:vanish w:val="0"/>
+          <w:color w:val="auto"/>
+          <w:spacing w:val="0"/>
+          <w:w w:val="100"/>
+          <w:kern w:val="0"/>
+          <w:position w:val="0"/>
+          <w:sz w:val="22"/>
+          <w:szCs w:val="22"/>
+          <w:highlight w:val="none"/>
+          <w:u w:val="none" w:color="auto"/>
+          <w:effect w:val="none"/>
+          <w:bdr w:val="none" w:sz="0" w:space="0" w:color="auto"/>
           <w:shd w:val="clear" w:color="auto" w:fill="auto"/>
           <w:vertAlign w:val="baseline"/>
           <w:rtl w:val="0"/>
@@ -855,44 +855,44 @@
           <w:highlight w:val="none"/>
           <w:u w:val="none" w:color="auto"/>
           <w:effect w:val="none"/>
-          <w:bdr w:val="nil"/>
-          <w:shd w:val="clear" w:color="auto" w:fill="auto"/>
-          <w:vertAlign w:val="baseline"/>
-          <w:rtl w:val="0"/>
-          <w:cs w:val="0"/>
-          <w:lang w:val="fr-FR" w:eastAsia="zh-TW" w:bidi="ar-SA"/>
-        </w:rPr>
-        <w:t>Nóôr réëpéëæåtéëd spéëæåkìîng shy æåppéëtìîtéë.</w:t>
-      </w:r>
-      <w:r>
-        <w:rPr>
-          <w:rStyle w:val="DefaultParagraphFont"/>
-          <w:rFonts w:ascii="Calibri" w:eastAsia="Calibri" w:hAnsi="Calibri" w:cs="Calibri"/>
-          <w:b w:val="0"/>
-          <w:bCs w:val="0"/>
-          <w:i w:val="0"/>
-          <w:iCs w:val="0"/>
-          <w:caps w:val="0"/>
-          <w:smallCaps w:val="0"/>
-          <w:strike w:val="0"/>
-          <w:dstrike w:val="0"/>
-          <w:outline w:val="0"/>
-          <w:shadow w:val="0"/>
-          <w:emboss w:val="0"/>
-          <w:imprint w:val="0"/>
-          <w:noProof w:val="0"/>
-          <w:vanish w:val="0"/>
-          <w:color w:val="auto"/>
-          <w:spacing w:val="0"/>
-          <w:w w:val="100"/>
-          <w:kern w:val="0"/>
-          <w:position w:val="0"/>
-          <w:sz w:val="22"/>
-          <w:szCs w:val="22"/>
-          <w:highlight w:val="none"/>
-          <w:u w:val="none" w:color="auto"/>
-          <w:effect w:val="none"/>
-          <w:bdr w:val="nil"/>
+          <w:bdr w:val="none" w:sz="0" w:space="0" w:color="auto"/>
+          <w:shd w:val="clear" w:color="auto" w:fill="auto"/>
+          <w:vertAlign w:val="baseline"/>
+          <w:rtl w:val="0"/>
+          <w:cs w:val="0"/>
+          <w:lang w:val="fr-FR" w:eastAsia="zh-TW" w:bidi="ar-SA"/>
+        </w:rPr>
+        <w:t>Nõòr réêpéêæàtéêd spéêæàkïïng shy æàppéêtïïtéê.</w:t>
+      </w:r>
+      <w:r>
+        <w:rPr>
+          <w:rStyle w:val="DefaultParagraphFont"/>
+          <w:rFonts w:ascii="Calibri" w:eastAsia="Calibri" w:hAnsi="Calibri" w:cs="Calibri"/>
+          <w:b w:val="0"/>
+          <w:bCs w:val="0"/>
+          <w:i w:val="0"/>
+          <w:iCs w:val="0"/>
+          <w:caps w:val="0"/>
+          <w:smallCaps w:val="0"/>
+          <w:strike w:val="0"/>
+          <w:dstrike w:val="0"/>
+          <w:outline w:val="0"/>
+          <w:shadow w:val="0"/>
+          <w:emboss w:val="0"/>
+          <w:imprint w:val="0"/>
+          <w:noProof w:val="0"/>
+          <w:vanish w:val="0"/>
+          <w:color w:val="auto"/>
+          <w:spacing w:val="0"/>
+          <w:w w:val="100"/>
+          <w:kern w:val="0"/>
+          <w:position w:val="0"/>
+          <w:sz w:val="22"/>
+          <w:szCs w:val="22"/>
+          <w:highlight w:val="none"/>
+          <w:u w:val="none" w:color="auto"/>
+          <w:effect w:val="none"/>
+          <w:bdr w:val="none" w:sz="0" w:space="0" w:color="auto"/>
           <w:shd w:val="clear" w:color="auto" w:fill="auto"/>
           <w:vertAlign w:val="baseline"/>
           <w:rtl w:val="0"/>
@@ -929,44 +929,44 @@
           <w:highlight w:val="none"/>
           <w:u w:val="none" w:color="auto"/>
           <w:effect w:val="none"/>
-          <w:bdr w:val="nil"/>
-          <w:shd w:val="clear" w:color="auto" w:fill="auto"/>
-          <w:vertAlign w:val="baseline"/>
-          <w:rtl w:val="0"/>
-          <w:cs w:val="0"/>
-          <w:lang w:val="fr-FR" w:eastAsia="zh-TW" w:bidi="ar-SA"/>
-        </w:rPr>
-        <w:t>Êxcìítêéd ìít hæästìíly æän pæästüúrêé ìít õóbsêérvêé.</w:t>
-      </w:r>
-      <w:r>
-        <w:rPr>
-          <w:rStyle w:val="DefaultParagraphFont"/>
-          <w:rFonts w:ascii="Calibri" w:eastAsia="Calibri" w:hAnsi="Calibri" w:cs="Calibri"/>
-          <w:b w:val="0"/>
-          <w:bCs w:val="0"/>
-          <w:i w:val="0"/>
-          <w:iCs w:val="0"/>
-          <w:caps w:val="0"/>
-          <w:smallCaps w:val="0"/>
-          <w:strike w:val="0"/>
-          <w:dstrike w:val="0"/>
-          <w:outline w:val="0"/>
-          <w:shadow w:val="0"/>
-          <w:emboss w:val="0"/>
-          <w:imprint w:val="0"/>
-          <w:noProof w:val="0"/>
-          <w:vanish w:val="0"/>
-          <w:color w:val="auto"/>
-          <w:spacing w:val="0"/>
-          <w:w w:val="100"/>
-          <w:kern w:val="0"/>
-          <w:position w:val="0"/>
-          <w:sz w:val="22"/>
-          <w:szCs w:val="22"/>
-          <w:highlight w:val="none"/>
-          <w:u w:val="none" w:color="auto"/>
-          <w:effect w:val="none"/>
-          <w:bdr w:val="nil"/>
+          <w:bdr w:val="none" w:sz="0" w:space="0" w:color="auto"/>
+          <w:shd w:val="clear" w:color="auto" w:fill="auto"/>
+          <w:vertAlign w:val="baseline"/>
+          <w:rtl w:val="0"/>
+          <w:cs w:val="0"/>
+          <w:lang w:val="fr-FR" w:eastAsia="zh-TW" w:bidi="ar-SA"/>
+        </w:rPr>
+        <w:t>Ëxcììtéëd ììt hæástììly æán pæástùüréë ììt óóbséërvéë.</w:t>
+      </w:r>
+      <w:r>
+        <w:rPr>
+          <w:rStyle w:val="DefaultParagraphFont"/>
+          <w:rFonts w:ascii="Calibri" w:eastAsia="Calibri" w:hAnsi="Calibri" w:cs="Calibri"/>
+          <w:b w:val="0"/>
+          <w:bCs w:val="0"/>
+          <w:i w:val="0"/>
+          <w:iCs w:val="0"/>
+          <w:caps w:val="0"/>
+          <w:smallCaps w:val="0"/>
+          <w:strike w:val="0"/>
+          <w:dstrike w:val="0"/>
+          <w:outline w:val="0"/>
+          <w:shadow w:val="0"/>
+          <w:emboss w:val="0"/>
+          <w:imprint w:val="0"/>
+          <w:noProof w:val="0"/>
+          <w:vanish w:val="0"/>
+          <w:color w:val="auto"/>
+          <w:spacing w:val="0"/>
+          <w:w w:val="100"/>
+          <w:kern w:val="0"/>
+          <w:position w:val="0"/>
+          <w:sz w:val="22"/>
+          <w:szCs w:val="22"/>
+          <w:highlight w:val="none"/>
+          <w:u w:val="none" w:color="auto"/>
+          <w:effect w:val="none"/>
+          <w:bdr w:val="none" w:sz="0" w:space="0" w:color="auto"/>
           <w:shd w:val="clear" w:color="auto" w:fill="auto"/>
           <w:vertAlign w:val="baseline"/>
           <w:rtl w:val="0"/>
@@ -1003,14 +1003,14 @@
           <w:highlight w:val="none"/>
           <w:u w:val="none" w:color="auto"/>
           <w:effect w:val="none"/>
-          <w:bdr w:val="nil"/>
-          <w:shd w:val="clear" w:color="auto" w:fill="auto"/>
-          <w:vertAlign w:val="baseline"/>
-          <w:rtl w:val="0"/>
-          <w:cs w:val="0"/>
-          <w:lang w:val="fr-FR" w:eastAsia="zh-TW" w:bidi="ar-SA"/>
-        </w:rPr>
-        <w:t>Snùüg håând hòôw dåârëê hëêrëê tòôòô.</w:t>
+          <w:bdr w:val="none" w:sz="0" w:space="0" w:color="auto"/>
+          <w:shd w:val="clear" w:color="auto" w:fill="auto"/>
+          <w:vertAlign w:val="baseline"/>
+          <w:rtl w:val="0"/>
+          <w:cs w:val="0"/>
+          <w:lang w:val="fr-FR" w:eastAsia="zh-TW" w:bidi="ar-SA"/>
+        </w:rPr>
+        <w:t>Snùüg hàänd hôów dàäréë héëréë tôóôó.</w:t>
       </w:r>
       <w:bookmarkStart w:id="0" w:name="_GoBack"/>
       <w:bookmarkEnd w:id="0"/>

--- a/Test_BP/Fol_2k_files_500(2)/fr-FR/file 500_2 - Copy (58).docx
+++ b/Test_BP/Fol_2k_files_500(2)/fr-FR/file 500_2 - Copy (58).docx
@@ -42,7 +42,7 @@
           <w:cs w:val="0"/>
           <w:lang w:val="fr-FR" w:eastAsia="zh-TW" w:bidi="ar-SA"/>
         </w:rPr>
-        <w:t>t êêxcêêpt töó söó têêmpêêr mûútûúäål täåstêês möóthêêr.</w:t>
+        <w:t>t êèxcêèpt tôö sôö têèmpêèr mùùtùùãál tãástêès môöthêèr.</w:t>
       </w:r>
       <w:r>
         <w:rPr>
@@ -116,7 +116,7 @@
           <w:cs w:val="0"/>
           <w:lang w:val="fr-FR" w:eastAsia="zh-TW" w:bidi="ar-SA"/>
         </w:rPr>
-        <w:t>Ïntèërèëstèëd cýûltíïvââtèëd íïts cõóntíïnýûíïng nõów yèët âârèë.</w:t>
+        <w:t>Întéêréêstéêd cûültììváætéêd ììts cóõntììnûüììng nóõw yéêt áæréê.</w:t>
       </w:r>
       <w:r>
         <w:rPr>
@@ -190,7 +190,7 @@
           <w:cs w:val="0"/>
           <w:lang w:val="fr-FR" w:eastAsia="zh-TW" w:bidi="ar-SA"/>
         </w:rPr>
-        <w:t>Õüüt îïntèërèëstèëd áãccèëptáãncèë ôòüür páãrtîïáãlîïty áãffrôòntîïng üünplèëáãsáãnt why áãdd.</w:t>
+        <w:t>Óüût ìíntéëréëstéëd âåccéëptâåncéë öôüûr pâårtìíâålìíty âåffröôntìíng üûnpléëâåsâånt why âådd.</w:t>
       </w:r>
       <w:r>
         <w:rPr>
@@ -264,7 +264,7 @@
           <w:cs w:val="0"/>
           <w:lang w:val="fr-FR" w:eastAsia="zh-TW" w:bidi="ar-SA"/>
         </w:rPr>
-        <w:t>Êstèêèêm gãærdèên mèên yèêt shy côõûürsèê.</w:t>
+        <w:t>Éstêêêêm gäárdêên mêên yêêt shy côôüúrsêê.</w:t>
       </w:r>
       <w:r>
         <w:rPr>
@@ -338,7 +338,7 @@
           <w:cs w:val="0"/>
           <w:lang w:val="fr-FR" w:eastAsia="zh-TW" w:bidi="ar-SA"/>
         </w:rPr>
-        <w:t>Cóònsüùltééd üùp my tóòlééræãbly sóòméétììméés péérpéétüùæãl óòh.</w:t>
+        <w:t>Còönsúültëèd úüp my tòölëèrâàbly sòömëètîímëès pëèrpëètúüâàl òöh.</w:t>
       </w:r>
       <w:r>
         <w:rPr>
@@ -412,7 +412,7 @@
           <w:cs w:val="0"/>
           <w:lang w:val="fr-FR" w:eastAsia="zh-TW" w:bidi="ar-SA"/>
         </w:rPr>
-        <w:t>Èxprëêssìíòón ååccëêptååncëê ìímprüùdëêncëê påårtìícüùlåår hååd ëêååt üùnsååtìíååblëê.</w:t>
+        <w:t>Ëxprèëssííöôn ãàccèëptãàncèë íímprüýdèëncèë pãàrtíícüýlãàr hãàd èëãàt üýnsãàtííãàblèë.</w:t>
       </w:r>
       <w:r>
         <w:rPr>
@@ -492,7 +492,7 @@
           <w:cs w:val="0"/>
           <w:lang w:val="fr-FR" w:eastAsia="zh-TW" w:bidi="ar-SA"/>
         </w:rPr>
-        <w:t>Hãâd déênõötìïng prõöpéêrly jõöìïntúüréê yõöúü õöccãâsìïõön dìïréêctly rãâìïlléêry.</w:t>
+        <w:t>Hååd déènóötïîng próöpéèrly jóöïîntýýréè yóöýý óöccååsïîóön dïîréèctly rååïîlléèry.</w:t>
       </w:r>
       <w:r>
         <w:rPr>
@@ -566,7 +566,7 @@
           <w:cs w:val="0"/>
           <w:lang w:val="fr-FR" w:eastAsia="zh-TW" w:bidi="ar-SA"/>
         </w:rPr>
-        <w:t>Ín såäííd tóõ óõf póõóõr füúll bêè póõst fåäcêè snüúg.</w:t>
+        <w:t>Ìn sãæîïd töó öóf pöóöór fýúll bëë pöóst fãæcëë snýúg.</w:t>
       </w:r>
       <w:r>
         <w:rPr>
@@ -640,7 +640,7 @@
           <w:cs w:val="0"/>
           <w:lang w:val="fr-FR" w:eastAsia="zh-TW" w:bidi="ar-SA"/>
         </w:rPr>
-        <w:t>Ìntrôòdýùcêëd îímprýùdêëncêë sêëêë sæây ýùnplêëæâsîíng dêëvôònshîírêë æâccêëptæâncêë sôòn.</w:t>
+        <w:t>Ïntróõdùúcèêd íìmprùúdèêncèê sèêèê säáy ùúnplèêäásíìng dèêvóõnshíìrèê äáccèêptäáncèê sóõn.</w:t>
       </w:r>
       <w:r>
         <w:rPr>
@@ -714,7 +714,7 @@
           <w:cs w:val="0"/>
           <w:lang w:val="fr-FR" w:eastAsia="zh-TW" w:bidi="ar-SA"/>
         </w:rPr>
-        <w:t>Ëxèëtèër löóngèër wîìsdöóm gäáy nöór dèësîìgn äágèë.</w:t>
+        <w:t>Êxëëtëër lõôngëër wìîsdõôm gãây nõôr dëësìîgn ãâgëë.</w:t>
       </w:r>
       <w:r>
         <w:rPr>
@@ -788,7 +788,7 @@
           <w:cs w:val="0"/>
           <w:lang w:val="fr-FR" w:eastAsia="zh-TW" w:bidi="ar-SA"/>
         </w:rPr>
-        <w:t>Æm wëéääthëér tõô ëéntëérëéd nõôrläänd nõô ìïn shõôwìïng sëérvìïcëé.</w:t>
+        <w:t>Åm wëèåáthëèr tõö ëèntëèrëèd nõörlåánd nõö ìïn shõöwìïng sëèrvìïcëè.</w:t>
       </w:r>
       <w:r>
         <w:rPr>
@@ -862,7 +862,7 @@
           <w:cs w:val="0"/>
           <w:lang w:val="fr-FR" w:eastAsia="zh-TW" w:bidi="ar-SA"/>
         </w:rPr>
-        <w:t>Nõòr réêpéêæàtéêd spéêæàkïïng shy æàppéêtïïtéê.</w:t>
+        <w:t>Nòõr rëèpëèààtëèd spëèààkìïng shy ààppëètìïtëè.</w:t>
       </w:r>
       <w:r>
         <w:rPr>
@@ -936,7 +936,7 @@
           <w:cs w:val="0"/>
           <w:lang w:val="fr-FR" w:eastAsia="zh-TW" w:bidi="ar-SA"/>
         </w:rPr>
-        <w:t>Ëxcììtéëd ììt hæástììly æán pæástùüréë ììt óóbséërvéë.</w:t>
+        <w:t>Êxcïîtèêd ïît hâãstïîly âãn pâãstûürèê ïît óóbsèêrvèê.</w:t>
       </w:r>
       <w:r>
         <w:rPr>
@@ -1010,7 +1010,7 @@
           <w:cs w:val="0"/>
           <w:lang w:val="fr-FR" w:eastAsia="zh-TW" w:bidi="ar-SA"/>
         </w:rPr>
-        <w:t>Snùüg hàänd hôów dàäréë héëréë tôóôó.</w:t>
+        <w:t>Snúüg hãànd höõw dãàrëê hëêrëê töõöõ.</w:t>
       </w:r>
       <w:bookmarkStart w:id="0" w:name="_GoBack"/>
       <w:bookmarkEnd w:id="0"/>

--- a/Test_BP/Fol_2k_files_500(2)/fr-FR/file 500_2 - Copy (58).docx
+++ b/Test_BP/Fol_2k_files_500(2)/fr-FR/file 500_2 - Copy (58).docx
@@ -42,7 +42,7 @@
           <w:cs w:val="0"/>
           <w:lang w:val="fr-FR" w:eastAsia="zh-TW" w:bidi="ar-SA"/>
         </w:rPr>
-        <w:t>t êèxcêèpt tôö sôö têèmpêèr mùùtùùãál tãástêès môöthêèr.</w:t>
+        <w:t>t éëxcéëpt tòô sòô téëmpéër mûütûüàãl tàãstéës mòôthéër.</w:t>
       </w:r>
       <w:r>
         <w:rPr>
@@ -116,7 +116,7 @@
           <w:cs w:val="0"/>
           <w:lang w:val="fr-FR" w:eastAsia="zh-TW" w:bidi="ar-SA"/>
         </w:rPr>
-        <w:t>Întéêréêstéêd cûültììváætéêd ììts cóõntììnûüììng nóõw yéêt áæréê.</w:t>
+        <w:t>Ïntéérééstééd cûúltíívàåtééd ííts cóöntíínûúííng nóöw yéét àåréé.</w:t>
       </w:r>
       <w:r>
         <w:rPr>
@@ -190,7 +190,7 @@
           <w:cs w:val="0"/>
           <w:lang w:val="fr-FR" w:eastAsia="zh-TW" w:bidi="ar-SA"/>
         </w:rPr>
-        <w:t>Óüût ìíntéëréëstéëd âåccéëptâåncéë öôüûr pâårtìíâålìíty âåffröôntìíng üûnpléëâåsâånt why âådd.</w:t>
+        <w:t>Õúüt ìîntêêrêêstêêd äãccêêptäãncêê óõúür päãrtìîäãlìîty äãffróõntìîng úünplêêäãsäãnt why äãdd.</w:t>
       </w:r>
       <w:r>
         <w:rPr>
@@ -264,7 +264,7 @@
           <w:cs w:val="0"/>
           <w:lang w:val="fr-FR" w:eastAsia="zh-TW" w:bidi="ar-SA"/>
         </w:rPr>
-        <w:t>Éstêêêêm gäárdêên mêên yêêt shy côôüúrsêê.</w:t>
+        <w:t>Èstèéèém gàårdèén mèén yèét shy cóôùýrsèé.</w:t>
       </w:r>
       <w:r>
         <w:rPr>
@@ -338,7 +338,7 @@
           <w:cs w:val="0"/>
           <w:lang w:val="fr-FR" w:eastAsia="zh-TW" w:bidi="ar-SA"/>
         </w:rPr>
-        <w:t>Còönsúültëèd úüp my tòölëèrâàbly sòömëètîímëès pëèrpëètúüâàl òöh.</w:t>
+        <w:t>Cõònsûúltéêd ûúp my tõòléêræäbly sõòméêtîîméês péêrpéêtûúæäl õòh.</w:t>
       </w:r>
       <w:r>
         <w:rPr>
@@ -412,7 +412,7 @@
           <w:cs w:val="0"/>
           <w:lang w:val="fr-FR" w:eastAsia="zh-TW" w:bidi="ar-SA"/>
         </w:rPr>
-        <w:t>Ëxprèëssííöôn ãàccèëptãàncèë íímprüýdèëncèë pãàrtíícüýlãàr hãàd èëãàt üýnsãàtííãàblèë.</w:t>
+        <w:t>Ëxpréëssíîõòn áãccéëptáãncéë íîmprûúdéëncéë páãrtíîcûúláãr háãd éëáãt ûúnsáãtíîáãbléë.</w:t>
       </w:r>
       <w:r>
         <w:rPr>
@@ -492,7 +492,7 @@
           <w:cs w:val="0"/>
           <w:lang w:val="fr-FR" w:eastAsia="zh-TW" w:bidi="ar-SA"/>
         </w:rPr>
-        <w:t>Hååd déènóötïîng próöpéèrly jóöïîntýýréè yóöýý óöccååsïîóön dïîréèctly rååïîlléèry.</w:t>
+        <w:t>Hãàd dèênòötîîng pròöpèêrly jòöîîntûùrèê yòöûù òöccãàsîîòön dîîrèêctly rãàîîllèêry.</w:t>
       </w:r>
       <w:r>
         <w:rPr>
@@ -566,7 +566,7 @@
           <w:cs w:val="0"/>
           <w:lang w:val="fr-FR" w:eastAsia="zh-TW" w:bidi="ar-SA"/>
         </w:rPr>
-        <w:t>Ìn sãæîïd töó öóf pöóöór fýúll bëë pöóst fãæcëë snýúg.</w:t>
+        <w:t>Ïn såãïìd tóó óóf póóóór fûúll bèè póóst fåãcèè snûúg.</w:t>
       </w:r>
       <w:r>
         <w:rPr>
@@ -640,7 +640,7 @@
           <w:cs w:val="0"/>
           <w:lang w:val="fr-FR" w:eastAsia="zh-TW" w:bidi="ar-SA"/>
         </w:rPr>
-        <w:t>Ïntróõdùúcèêd íìmprùúdèêncèê sèêèê säáy ùúnplèêäásíìng dèêvóõnshíìrèê äáccèêptäáncèê sóõn.</w:t>
+        <w:t>Ìntröödûýcëêd ïímprûýdëêncëê sëêëê såày ûýnplëêåàsïíng dëêvöönshïírëê åàccëêptåàncëê söön.</w:t>
       </w:r>
       <w:r>
         <w:rPr>
@@ -714,7 +714,7 @@
           <w:cs w:val="0"/>
           <w:lang w:val="fr-FR" w:eastAsia="zh-TW" w:bidi="ar-SA"/>
         </w:rPr>
-        <w:t>Êxëëtëër lõôngëër wìîsdõôm gãây nõôr dëësìîgn ãâgëë.</w:t>
+        <w:t>Êxëétëér lõóngëér wïísdõóm gääy nõór dëésïígn äägëé.</w:t>
       </w:r>
       <w:r>
         <w:rPr>
@@ -788,7 +788,7 @@
           <w:cs w:val="0"/>
           <w:lang w:val="fr-FR" w:eastAsia="zh-TW" w:bidi="ar-SA"/>
         </w:rPr>
-        <w:t>Åm wëèåáthëèr tõö ëèntëèrëèd nõörlåánd nõö ìïn shõöwìïng sëèrvìïcëè.</w:t>
+        <w:t>Ám wéèáäthéèr tõó éèntéèréèd nõórláänd nõó îín shõówîíng séèrvîícéè.</w:t>
       </w:r>
       <w:r>
         <w:rPr>
@@ -862,7 +862,7 @@
           <w:cs w:val="0"/>
           <w:lang w:val="fr-FR" w:eastAsia="zh-TW" w:bidi="ar-SA"/>
         </w:rPr>
-        <w:t>Nòõr rëèpëèààtëèd spëèààkìïng shy ààppëètìïtëè.</w:t>
+        <w:t>Nóòr rêëpêëäåtêëd spêëäåkííng shy äåppêëtíítêë.</w:t>
       </w:r>
       <w:r>
         <w:rPr>
@@ -936,7 +936,7 @@
           <w:cs w:val="0"/>
           <w:lang w:val="fr-FR" w:eastAsia="zh-TW" w:bidi="ar-SA"/>
         </w:rPr>
-        <w:t>Êxcïîtèêd ïît hâãstïîly âãn pâãstûürèê ïît óóbsèêrvèê.</w:t>
+        <w:t>Ëxcïìtèêd ïìt häãstïìly äãn päãstûýrèê ïìt öõbsèêrvèê.</w:t>
       </w:r>
       <w:r>
         <w:rPr>
@@ -1010,7 +1010,7 @@
           <w:cs w:val="0"/>
           <w:lang w:val="fr-FR" w:eastAsia="zh-TW" w:bidi="ar-SA"/>
         </w:rPr>
-        <w:t>Snúüg hãànd höõw dãàrëê hëêrëê töõöõ.</w:t>
+        <w:t>Snùüg hæånd hööw dæåréê héêréê töööö.</w:t>
       </w:r>
       <w:bookmarkStart w:id="0" w:name="_GoBack"/>
       <w:bookmarkEnd w:id="0"/>
